--- a/submission_files/panelchange_title.docx
+++ b/submission_files/panelchange_title.docx
@@ -11,11 +11,17 @@
       <w:pPr>
         <w:pStyle w:val="Title"/>
       </w:pPr>
-      <w:bookmarkStart w:id="0" w:name="_GoBack"/>
-      <w:bookmarkEnd w:id="0"/>
+      <w:r>
+        <w:t xml:space="preserve">Measuring </w:t>
+      </w:r>
       <w:r>
         <w:t>Stability and Change in Personal Culture</w:t>
       </w:r>
+      <w:r>
+        <w:t xml:space="preserve"> Using Panel Data</w:t>
+      </w:r>
+      <w:bookmarkStart w:id="0" w:name="_GoBack"/>
+      <w:bookmarkEnd w:id="0"/>
     </w:p>
     <w:p>
       <w:pPr>
@@ -100,13 +106,7 @@
         <w:t>Keywords:</w:t>
       </w:r>
       <w:r>
-        <w:t xml:space="preserve"> Cultural change, Attitude change, Panel data, </w:t>
-      </w:r>
-      <w:r>
-        <w:t>Public opinion</w:t>
-      </w:r>
-      <w:r>
-        <w:t>, Socialization</w:t>
+        <w:t xml:space="preserve"> Cultural change, Attitude change, Panel data, Public opinion, Socialization</w:t>
       </w:r>
     </w:p>
     <w:p/>
@@ -245,6 +245,7 @@
     <w:lsdException w:name="HTML Sample" w:semiHidden="1" w:unhideWhenUsed="1"/>
     <w:lsdException w:name="HTML Typewriter" w:semiHidden="1" w:unhideWhenUsed="1"/>
     <w:lsdException w:name="HTML Variable" w:semiHidden="1" w:unhideWhenUsed="1"/>
+    <w:lsdException w:name="Normal Table" w:semiHidden="1" w:unhideWhenUsed="1"/>
     <w:lsdException w:name="annotation subject" w:semiHidden="1" w:unhideWhenUsed="1"/>
     <w:lsdException w:name="No List" w:semiHidden="1" w:unhideWhenUsed="1"/>
     <w:lsdException w:name="Outline List 1" w:semiHidden="1" w:unhideWhenUsed="1"/>
@@ -291,8 +292,10 @@
     <w:lsdException w:name="Table Subtle 2" w:semiHidden="1" w:unhideWhenUsed="1"/>
     <w:lsdException w:name="Table Web 1" w:semiHidden="1" w:unhideWhenUsed="1"/>
     <w:lsdException w:name="Table Web 2" w:semiHidden="1" w:unhideWhenUsed="1"/>
+    <w:lsdException w:name="Table Web 3" w:semiHidden="1" w:unhideWhenUsed="1"/>
     <w:lsdException w:name="Balloon Text" w:semiHidden="1" w:unhideWhenUsed="1"/>
     <w:lsdException w:name="Table Grid" w:uiPriority="39"/>
+    <w:lsdException w:name="Table Theme" w:semiHidden="1" w:unhideWhenUsed="1"/>
     <w:lsdException w:name="Placeholder Text" w:semiHidden="1"/>
     <w:lsdException w:name="No Spacing" w:uiPriority="1" w:qFormat="1"/>
     <w:lsdException w:name="Light Shading" w:uiPriority="60"/>
